--- a/Makenson Noel Resume.docx
+++ b/Makenson Noel Resume.docx
@@ -43,30 +43,6 @@
         <w:pStyle w:val="Heading1"/>
       </w:pPr>
       <w:r>
-        <w:t>Objective</w:t>
-      </w:r>
-    </w:p>
-    <w:p>
-      <w:pPr>
-        <w:pBdr>
-          <w:top w:val="nil"/>
-          <w:left w:val="nil"/>
-          <w:bottom w:val="nil"/>
-          <w:right w:val="nil"/>
-          <w:between w:val="nil"/>
-        </w:pBdr>
-        <w:spacing w:after="80"/>
-        <w:ind w:left="360" w:hanging="360"/>
-      </w:pPr>
-      <w:r>
-        <w:t xml:space="preserve">My objective is to bring life changing innovations and apply efficient programming techniques to Engineering. </w:t>
-      </w:r>
-    </w:p>
-    <w:p>
-      <w:pPr>
-        <w:pStyle w:val="Heading1"/>
-      </w:pPr>
-      <w:r>
         <w:t>Education</w:t>
       </w:r>
     </w:p>
@@ -75,10 +51,7 @@
         <w:pStyle w:val="Heading2"/>
       </w:pPr>
       <w:r>
-        <w:t>Bachelor Of science | Spring 2019 – Expected Summer 2021 | Florida Atlantic Univers</w:t>
-      </w:r>
-      <w:r>
-        <w:t>ity</w:t>
+        <w:t>Bachelor of Science | Expected Summer 2021 | Florida Atlantic University</w:t>
       </w:r>
     </w:p>
     <w:p>
@@ -95,6 +68,7 @@
           <w:between w:val="nil"/>
         </w:pBdr>
         <w:spacing w:after="80"/>
+        <w:ind w:right="-120"/>
       </w:pPr>
       <w:r>
         <w:t>Major: Computer Science</w:t>
@@ -116,10 +90,10 @@
         <w:spacing w:after="80"/>
       </w:pPr>
       <w:r>
-        <w:t>Related coursework: Data Structures, Stochastic Models, Database Structures, Computer Operating Systems, Artificial Intelligence, Mobile Apps, Principles of Software Engineering, Calculus II, Physics II, Foundations of Cybersecu</w:t>
+        <w:t>Related coursework: Data Structures, Stochastic Models, Database Structures, Computer Operating Systems, Ar</w:t>
       </w:r>
       <w:r>
-        <w:t xml:space="preserve">rity, Deep Learning, Internet of things, Engineering Design I. </w:t>
+        <w:t xml:space="preserve">tificial Intelligence, Mobile Apps, Principles of Software Engineering, Calculus II, Physics II, Foundations of Cybersecurity, Deep Learning, Internet of things, Engineering Design I. </w:t>
       </w:r>
     </w:p>
     <w:p>
@@ -127,7 +101,7 @@
         <w:pStyle w:val="Heading2"/>
       </w:pPr>
       <w:r>
-        <w:t xml:space="preserve">Associate Of arts | Graduated FALL 2018 | Broward college </w:t>
+        <w:t>Associate of Arts | Graduated Fall 2018 | Broward College</w:t>
       </w:r>
     </w:p>
     <w:p>
@@ -146,7 +120,10 @@
         <w:spacing w:after="80"/>
       </w:pPr>
       <w:r>
-        <w:t>Major: Computer Science</w:t>
+        <w:t>Major: Comput</w:t>
+      </w:r>
+      <w:r>
+        <w:t>er Science</w:t>
       </w:r>
     </w:p>
     <w:p>
@@ -165,7 +142,33 @@
         <w:spacing w:after="80"/>
       </w:pPr>
       <w:r>
-        <w:t xml:space="preserve">Certificate: The National Society of Leadership </w:t>
+        <w:t xml:space="preserve">Related coursework: Introduction to C++, JAVA, Python Programming </w:t>
+      </w:r>
+    </w:p>
+    <w:p>
+      <w:pPr>
+        <w:pStyle w:val="Heading1"/>
+      </w:pPr>
+      <w:r>
+        <w:t xml:space="preserve">Experience </w:t>
+      </w:r>
+    </w:p>
+    <w:p>
+      <w:pPr>
+        <w:pStyle w:val="Heading2"/>
+        <w:ind w:firstLine="360"/>
+      </w:pPr>
+      <w:r>
+        <w:rPr>
+          <w:color w:val="0D0D0D"/>
+        </w:rPr>
+        <w:t xml:space="preserve">Food Runner </w:t>
+      </w:r>
+      <w:r>
+        <w:t xml:space="preserve">| Marriott Harbor Beach | December 2020 – </w:t>
+      </w:r>
+      <w:r>
+        <w:t xml:space="preserve">Present  </w:t>
       </w:r>
     </w:p>
     <w:p>
@@ -174,20 +177,13 @@
           <w:ilvl w:val="0"/>
           <w:numId w:val="1"/>
         </w:numPr>
-        <w:pBdr>
-          <w:top w:val="nil"/>
-          <w:left w:val="nil"/>
-          <w:bottom w:val="nil"/>
-          <w:right w:val="nil"/>
-          <w:between w:val="nil"/>
-        </w:pBdr>
         <w:spacing w:after="80"/>
       </w:pPr>
       <w:r>
-        <w:t>Related coursework: Introduction to C++, JAVA, Python Progra</w:t>
+        <w:t>Worked in hospitality at Marriott for 4 Years while working towards a Bachelor of Science in Computer</w:t>
       </w:r>
       <w:r>
-        <w:t xml:space="preserve">mming </w:t>
+        <w:t xml:space="preserve"> Science Degree. This experience improved time management, teamwork, and communication skills.</w:t>
       </w:r>
     </w:p>
     <w:p>
@@ -195,7 +191,57 @@
         <w:pStyle w:val="Heading1"/>
       </w:pPr>
       <w:r>
-        <w:t>Experience</w:t>
+        <w:t>Projects</w:t>
+      </w:r>
+    </w:p>
+    <w:bookmarkStart w:id="0" w:name="_heading=h.l950xmtxwxd" w:colFirst="0" w:colLast="0"/>
+    <w:bookmarkEnd w:id="0"/>
+    <w:p>
+      <w:pPr>
+        <w:pStyle w:val="Heading2"/>
+        <w:ind w:firstLine="360"/>
+      </w:pPr>
+      <w:r>
+        <w:fldChar w:fldCharType="begin"/>
+      </w:r>
+      <w:r>
+        <w:instrText xml:space="preserve"> HYPERLINK "https://pyradisesw.github.io/py/" \h </w:instrText>
+      </w:r>
+      <w:r>
+        <w:fldChar w:fldCharType="separate"/>
+      </w:r>
+      <w:r>
+        <w:rPr>
+          <w:color w:val="0D0D0D"/>
+        </w:rPr>
+        <w:t>Pyradise</w:t>
+      </w:r>
+      <w:r>
+        <w:rPr>
+          <w:color w:val="0D0D0D"/>
+        </w:rPr>
+        <w:fldChar w:fldCharType="end"/>
+      </w:r>
+      <w:r>
+        <w:rPr>
+          <w:color w:val="0D0D0D"/>
+        </w:rPr>
+        <w:t xml:space="preserve"> </w:t>
+      </w:r>
+      <w:r>
+        <w:t xml:space="preserve"> | August 2020 – December  2020 </w:t>
+      </w:r>
+    </w:p>
+    <w:p>
+      <w:pPr>
+        <w:numPr>
+          <w:ilvl w:val="0"/>
+          <w:numId w:val="1"/>
+        </w:numPr>
+        <w:spacing w:after="80"/>
+      </w:pPr>
+      <w:r>
+        <w:t xml:space="preserve">Founder of Pyradise and team leader of development. Pyradise is a python tutorial website created for inexperienced users. The programming languages used in developing Pyradise are Html, JavaScript, Firebase, and Bootstrap. </w:t>
       </w:r>
     </w:p>
     <w:p>
@@ -208,17 +254,11 @@
           <w:rPr>
             <w:color w:val="0D0D0D"/>
           </w:rPr>
-          <w:t>Pyradise</w:t>
+          <w:t>COVID-19 App</w:t>
         </w:r>
       </w:hyperlink>
       <w:r>
-        <w:rPr>
-          <w:color w:val="0D0D0D"/>
-        </w:rPr>
-        <w:t xml:space="preserve"> </w:t>
-      </w:r>
-      <w:r>
-        <w:t xml:space="preserve">| FLORIDA ATLANTIC UNIVERSITY | August 2020 – December  2020 </w:t>
+        <w:t xml:space="preserve"> | March 2020 – May 2020 </w:t>
       </w:r>
     </w:p>
     <w:p>
@@ -237,40 +277,34 @@
         <w:spacing w:after="80"/>
       </w:pPr>
       <w:r>
-        <w:t xml:space="preserve">Lead in the development of </w:t>
-      </w:r>
-      <w:proofErr w:type="spellStart"/>
-      <w:r>
-        <w:t>Pyradise</w:t>
-      </w:r>
-      <w:proofErr w:type="spellEnd"/>
-      <w:r>
-        <w:t xml:space="preserve">. </w:t>
-      </w:r>
-      <w:proofErr w:type="spellStart"/>
-      <w:r>
-        <w:t>Pyradise</w:t>
-      </w:r>
-      <w:proofErr w:type="spellEnd"/>
-      <w:r>
-        <w:t xml:space="preserve"> is a python tutorial website created for inexperienced users. </w:t>
+        <w:t>A C</w:t>
       </w:r>
       <w:r>
-        <w:t>The</w:t>
+        <w:t>o</w:t>
       </w:r>
       <w:r>
-        <w:t xml:space="preserve"> pro</w:t>
+        <w:t xml:space="preserve">ronavirus </w:t>
       </w:r>
       <w:r>
-        <w:t xml:space="preserve">gramming languages used in developing </w:t>
+        <w:t>19 (COVID</w:t>
       </w:r>
-      <w:proofErr w:type="spellStart"/>
       <w:r>
-        <w:t>Pyradise</w:t>
+        <w:t>-</w:t>
       </w:r>
-      <w:proofErr w:type="spellEnd"/>
       <w:r>
-        <w:t xml:space="preserve"> are Html, JavaScript, Firebase, and Bootstrap. </w:t>
+        <w:t>19) application was created to inform users on C</w:t>
+      </w:r>
+      <w:r>
+        <w:t>OVID</w:t>
+      </w:r>
+      <w:r>
+        <w:t>-19</w:t>
+      </w:r>
+      <w:r>
+        <w:t xml:space="preserve">. The application </w:t>
+      </w:r>
+      <w:r>
+        <w:t xml:space="preserve">was developed using Cordova, Html, JavaScript, and Bootstrap. </w:t>
       </w:r>
     </w:p>
     <w:p>
@@ -283,11 +317,11 @@
           <w:rPr>
             <w:color w:val="0D0D0D"/>
           </w:rPr>
-          <w:t>COVID-19 App</w:t>
+          <w:t>Baby Name Survey</w:t>
         </w:r>
       </w:hyperlink>
       <w:r>
-        <w:t xml:space="preserve"> | FLORIDA ATLANTIC UNIVERSITY | March 2020 – MAY 2020 </w:t>
+        <w:t xml:space="preserve"> | July  2019 – August 2019 </w:t>
       </w:r>
     </w:p>
     <w:p>
@@ -306,7 +340,7 @@
         <w:spacing w:after="80"/>
       </w:pPr>
       <w:r>
-        <w:t xml:space="preserve">Covid-19 app was created to inform users on Covid-19, It was developed using Cordova, Html, JavaScript, and Bootstrap. </w:t>
+        <w:t>A web application ranking the top voted baby names using html, CSS, php, SQL and JavaScript.</w:t>
       </w:r>
     </w:p>
     <w:p>
@@ -319,71 +353,11 @@
           <w:rPr>
             <w:color w:val="0D0D0D"/>
           </w:rPr>
-          <w:t>Baby Name Su</w:t>
-        </w:r>
-        <w:r>
-          <w:rPr>
-            <w:color w:val="0D0D0D"/>
-          </w:rPr>
-          <w:t>rvey</w:t>
+          <w:t>Unit Conversion</w:t>
         </w:r>
       </w:hyperlink>
       <w:r>
-        <w:rPr>
-          <w:color w:val="0D0D0D"/>
-        </w:rPr>
-        <w:t xml:space="preserve"> </w:t>
-      </w:r>
-      <w:r>
-        <w:t xml:space="preserve">| FLORIDA ATLANTIC UNIVERSITY | July  2019 – August 2019 </w:t>
-      </w:r>
-    </w:p>
-    <w:p>
-      <w:pPr>
-        <w:numPr>
-          <w:ilvl w:val="0"/>
-          <w:numId w:val="1"/>
-        </w:numPr>
-        <w:pBdr>
-          <w:top w:val="nil"/>
-          <w:left w:val="nil"/>
-          <w:bottom w:val="nil"/>
-          <w:right w:val="nil"/>
-          <w:between w:val="nil"/>
-        </w:pBdr>
-        <w:spacing w:after="80"/>
-      </w:pPr>
-      <w:r>
-        <w:t xml:space="preserve">A web application ranking the top voted baby names using html, CSS, php, SQL and </w:t>
-      </w:r>
-      <w:r>
-        <w:t>JavaScript.</w:t>
-      </w:r>
-    </w:p>
-    <w:p>
-      <w:pPr>
-        <w:pStyle w:val="Heading2"/>
-        <w:ind w:firstLine="360"/>
-      </w:pPr>
-      <w:hyperlink r:id="rId13">
-        <w:r>
-          <w:rPr>
-            <w:color w:val="0D0D0D"/>
-          </w:rPr>
-          <w:t xml:space="preserve">Unit Conversion </w:t>
-        </w:r>
-      </w:hyperlink>
-      <w:hyperlink r:id="rId14">
-        <w:r>
-          <w:rPr>
-            <w:color w:val="5F5F5F"/>
-            <w:u w:val="single"/>
-          </w:rPr>
-          <w:t>|</w:t>
-        </w:r>
-      </w:hyperlink>
-      <w:r>
-        <w:t xml:space="preserve"> FLORIDA ATLANTIC UNIVERSITY | May 2019 – July 2019 </w:t>
+        <w:t xml:space="preserve"> | May 2019 – July 2019 </w:t>
       </w:r>
     </w:p>
     <w:p>
@@ -410,25 +384,19 @@
         <w:pStyle w:val="Heading2"/>
         <w:ind w:firstLine="360"/>
       </w:pPr>
-      <w:hyperlink r:id="rId15">
+      <w:hyperlink r:id="rId13">
         <w:r>
           <w:rPr>
             <w:color w:val="0D0D0D"/>
           </w:rPr>
-          <w:t>Coding is fun</w:t>
+          <w:t xml:space="preserve">Coding is </w:t>
         </w:r>
       </w:hyperlink>
       <w:r>
-        <w:rPr>
-          <w:color w:val="0D0D0D"/>
-        </w:rPr>
-        <w:t xml:space="preserve"> </w:t>
+        <w:t>Fun | May</w:t>
       </w:r>
       <w:r>
-        <w:t>| FLORIDA ATLANTIC UNIVERSITY | mAy 2019 – ju</w:t>
-      </w:r>
-      <w:r>
-        <w:t xml:space="preserve">ne 2019 </w:t>
+        <w:t xml:space="preserve"> 2019 – June 2019 </w:t>
       </w:r>
     </w:p>
     <w:p>
@@ -449,6 +417,19 @@
       <w:r>
         <w:t xml:space="preserve">“Coding is Fun” is a website encouraging people to code, it helps users get started and provides an online compiler.  </w:t>
       </w:r>
+    </w:p>
+    <w:p>
+      <w:pPr>
+        <w:pBdr>
+          <w:top w:val="nil"/>
+          <w:left w:val="nil"/>
+          <w:bottom w:val="nil"/>
+          <w:right w:val="nil"/>
+          <w:between w:val="nil"/>
+        </w:pBdr>
+        <w:spacing w:after="80"/>
+        <w:ind w:left="360"/>
+      </w:pPr>
     </w:p>
     <w:p>
       <w:pPr>
@@ -464,7 +445,7 @@
         <w:pStyle w:val="Heading2"/>
       </w:pPr>
       <w:r>
-        <w:t>The National Society Of Leadership and Success | FEBRUARY 2017 - PRESENT</w:t>
+        <w:t>The National Society Of Leadership and Success | Broward College | MAY 2017</w:t>
       </w:r>
     </w:p>
     <w:p>
@@ -486,10 +467,10 @@
         <w:t xml:space="preserve">Inducted in May 2017, </w:t>
       </w:r>
       <w:r>
-        <w:t>received the Nation</w:t>
+        <w:t>recei</w:t>
       </w:r>
       <w:r>
-        <w:t>al</w:t>
+        <w:t>ved the National</w:t>
       </w:r>
       <w:r>
         <w:t xml:space="preserve"> Society of Leadership and Success Certificate.</w:t>
@@ -535,118 +516,7 @@
         <w:pStyle w:val="Heading2"/>
       </w:pPr>
       <w:r>
-        <w:t>Programming Languages</w:t>
-      </w:r>
-    </w:p>
-    <w:p>
-      <w:pPr>
-        <w:numPr>
-          <w:ilvl w:val="0"/>
-          <w:numId w:val="2"/>
-        </w:numPr>
-        <w:pBdr>
-          <w:top w:val="nil"/>
-          <w:left w:val="nil"/>
-          <w:bottom w:val="nil"/>
-          <w:right w:val="nil"/>
-          <w:between w:val="nil"/>
-        </w:pBdr>
-        <w:spacing w:after="80"/>
-      </w:pPr>
-      <w:r>
-        <w:t>Python (3 Years)</w:t>
-      </w:r>
-    </w:p>
-    <w:p>
-      <w:pPr>
-        <w:numPr>
-          <w:ilvl w:val="0"/>
-          <w:numId w:val="2"/>
-        </w:numPr>
-        <w:pBdr>
-          <w:top w:val="nil"/>
-          <w:left w:val="nil"/>
-          <w:bottom w:val="nil"/>
-          <w:right w:val="nil"/>
-          <w:between w:val="nil"/>
-        </w:pBdr>
-        <w:spacing w:after="80"/>
-      </w:pPr>
-      <w:r>
-        <w:t>C++ (4 Years)</w:t>
-      </w:r>
-    </w:p>
-    <w:p>
-      <w:pPr>
-        <w:numPr>
-          <w:ilvl w:val="0"/>
-          <w:numId w:val="2"/>
-        </w:numPr>
-        <w:pBdr>
-          <w:top w:val="nil"/>
-          <w:left w:val="nil"/>
-          <w:bottom w:val="nil"/>
-          <w:right w:val="nil"/>
-          <w:between w:val="nil"/>
-        </w:pBdr>
-        <w:spacing w:after="80"/>
-      </w:pPr>
-      <w:r>
-        <w:t xml:space="preserve">HTML (2 Years), CSS (2 Years), </w:t>
-      </w:r>
-    </w:p>
-    <w:p>
-      <w:pPr>
-        <w:numPr>
-          <w:ilvl w:val="0"/>
-          <w:numId w:val="2"/>
-        </w:numPr>
-        <w:pBdr>
-          <w:top w:val="nil"/>
-          <w:left w:val="nil"/>
-          <w:bottom w:val="nil"/>
-          <w:right w:val="nil"/>
-          <w:between w:val="nil"/>
-        </w:pBdr>
-        <w:spacing w:after="80"/>
-      </w:pPr>
-      <w:r>
-        <w:t xml:space="preserve">JavaScript (2 Years), PHP (2 Years), SQL (2 Years)  </w:t>
-      </w:r>
-    </w:p>
-    <w:p>
-      <w:pPr>
-        <w:pStyle w:val="Heading2"/>
-      </w:pPr>
-      <w:r>
-        <w:t xml:space="preserve">Database Management </w:t>
-      </w:r>
-    </w:p>
-    <w:p>
-      <w:pPr>
-        <w:numPr>
-          <w:ilvl w:val="0"/>
-          <w:numId w:val="2"/>
-        </w:numPr>
-        <w:pBdr>
-          <w:top w:val="nil"/>
-          <w:left w:val="nil"/>
-          <w:bottom w:val="nil"/>
-          <w:right w:val="nil"/>
-          <w:between w:val="nil"/>
-        </w:pBdr>
-        <w:spacing w:after="80"/>
-      </w:pPr>
-      <w:r>
-        <w:t xml:space="preserve">MySQL, Oracle Database, phpMyAdmin. </w:t>
-      </w:r>
-    </w:p>
-    <w:p>
-      <w:pPr>
-        <w:pStyle w:val="Heading1"/>
-      </w:pPr>
-      <w:r>
-        <w:t>Soft Skills</w:t>
+        <w:t>Programming Langauges</w:t>
       </w:r>
     </w:p>
     <w:p>
@@ -665,15 +535,7 @@
         <w:spacing w:after="80"/>
       </w:pPr>
       <w:r>
-        <w:t xml:space="preserve">Worked in hospitality at Marriott for 4 Years while working towards my Bachelor of Science in Computer Science Degree. This experience improved time management, teamwork, and communication skills. </w:t>
-      </w:r>
-    </w:p>
-    <w:p>
-      <w:pPr>
-        <w:pStyle w:val="Heading1"/>
-      </w:pPr>
-      <w:r>
-        <w:t>Volunteering Experience</w:t>
+        <w:t xml:space="preserve">Python (3 Years), C++ (4 Years), HTML, CSS, JavaScript, PHP, SQL  </w:t>
       </w:r>
     </w:p>
     <w:p>
@@ -681,10 +543,60 @@
         <w:pStyle w:val="Heading2"/>
       </w:pPr>
       <w:r>
-        <w:t>Give Kids The World Village | Dece</w:t>
+        <w:t>Da</w:t>
       </w:r>
       <w:r>
-        <w:t xml:space="preserve">mber </w:t>
+        <w:t>T</w:t>
+      </w:r>
+      <w:r>
+        <w:t xml:space="preserve">abase Management </w:t>
+      </w:r>
+    </w:p>
+    <w:p>
+      <w:pPr>
+        <w:numPr>
+          <w:ilvl w:val="0"/>
+          <w:numId w:val="1"/>
+        </w:numPr>
+        <w:pBdr>
+          <w:top w:val="nil"/>
+          <w:left w:val="nil"/>
+          <w:bottom w:val="nil"/>
+          <w:right w:val="nil"/>
+          <w:between w:val="nil"/>
+        </w:pBdr>
+        <w:spacing w:after="80"/>
+      </w:pPr>
+      <w:r>
+        <w:t>MySQL, Oracle Database, phpMyAdmin.</w:t>
+      </w:r>
+      <w:r>
+        <w:t xml:space="preserve"> </w:t>
+      </w:r>
+    </w:p>
+    <w:p>
+      <w:pPr>
+        <w:pStyle w:val="Heading1"/>
+        <w:tabs>
+          <w:tab w:val="center" w:pos="5112"/>
+        </w:tabs>
+      </w:pPr>
+      <w:r>
+        <w:t>V</w:t>
+      </w:r>
+      <w:r>
+        <w:t>olunteering Experience</w:t>
+      </w:r>
+      <w:r>
+        <w:tab/>
+      </w:r>
+    </w:p>
+    <w:p>
+      <w:pPr>
+        <w:pStyle w:val="Heading2"/>
+      </w:pPr>
+      <w:r>
+        <w:t xml:space="preserve">Give Kids The World Village | December </w:t>
       </w:r>
       <w:proofErr w:type="gramStart"/>
       <w:r>
@@ -711,7 +623,16 @@
         <w:spacing w:after="80"/>
       </w:pPr>
       <w:r>
-        <w:t xml:space="preserve">Volunteered for “Give Kids the World Village” in Kissimmee, Florida. </w:t>
+        <w:t>Volunteered for “Give Kids the World Vil</w:t>
+      </w:r>
+      <w:r>
+        <w:t>lage” in Kissimmee, Florida</w:t>
+      </w:r>
+      <w:r>
+        <w:t xml:space="preserve">, it </w:t>
+      </w:r>
+      <w:r>
+        <w:t xml:space="preserve">is a nonprofit resort for children with critical illnesses and their families. </w:t>
       </w:r>
     </w:p>
     <w:p>
@@ -730,29 +651,13 @@
         <w:spacing w:after="80"/>
       </w:pPr>
       <w:r>
-        <w:t xml:space="preserve">Give Kids the World Village is a nonprofit resort for children with critical illnesses and their families. </w:t>
-      </w:r>
-    </w:p>
-    <w:p>
-      <w:pPr>
-        <w:numPr>
-          <w:ilvl w:val="0"/>
-          <w:numId w:val="1"/>
-        </w:numPr>
-        <w:pBdr>
-          <w:top w:val="nil"/>
-          <w:left w:val="nil"/>
-          <w:bottom w:val="nil"/>
-          <w:right w:val="nil"/>
-          <w:between w:val="nil"/>
-        </w:pBdr>
-        <w:spacing w:after="80"/>
-      </w:pPr>
-      <w:r>
-        <w:t>Tasked with taking photos of visitors, encouraging them to press th</w:t>
+        <w:t>Was t</w:t>
       </w:r>
       <w:r>
-        <w:t xml:space="preserve">e wish button on the wish tree, sanitize their hands and practice social distancing.  </w:t>
+        <w:t xml:space="preserve">asked with taking photos of visitors, encouraging them to press the wish button on the wish tree, sanitize their hands and practice social </w:t>
+      </w:r>
+      <w:r>
+        <w:t xml:space="preserve">distancing.  </w:t>
       </w:r>
     </w:p>
     <w:p>
@@ -822,7 +727,7 @@
       <w:r>
         <w:t xml:space="preserve">Won </w:t>
       </w:r>
-      <w:hyperlink r:id="rId16">
+      <w:hyperlink r:id="rId14">
         <w:r>
           <w:rPr>
             <w:color w:val="5F5F5F"/>
@@ -834,7 +739,7 @@
       <w:r>
         <w:t xml:space="preserve"> for the application </w:t>
       </w:r>
-      <w:hyperlink r:id="rId17">
+      <w:hyperlink r:id="rId15">
         <w:r>
           <w:rPr>
             <w:color w:val="5F5F5F"/>
@@ -870,10 +775,7 @@
         <w:spacing w:after="80"/>
       </w:pPr>
       <w:r>
-        <w:t>Developed “NOB”, NOB stands for the “Network of Busine</w:t>
-      </w:r>
-      <w:r>
-        <w:t xml:space="preserve">ss” and it is a website connecting talents to recruiters. </w:t>
+        <w:t xml:space="preserve">Developed “NOB”, NOB stands for the “Network of Business” and it is a website connecting talents to recruiters. </w:t>
       </w:r>
     </w:p>
     <w:p>
@@ -890,7 +792,8 @@
       </w:pPr>
     </w:p>
     <w:sectPr>
-      <w:footerReference w:type="default" r:id="rId18"/>
+      <w:footerReference w:type="default" r:id="rId16"/>
+      <w:headerReference w:type="first" r:id="rId17"/>
       <w:pgSz w:w="12240" w:h="15840"/>
       <w:pgMar w:top="1008" w:right="1008" w:bottom="1152" w:left="1008" w:header="576" w:footer="576" w:gutter="0"/>
       <w:pgNumType w:start="1"/>
@@ -1002,12 +905,18 @@
 </w:footnotes>
 </file>
 
+<file path=word/header1.xml><?xml version="1.0" encoding="utf-8"?>
+<w:hdr xmlns:wpc="http://schemas.microsoft.com/office/word/2010/wordprocessingCanvas" xmlns:cx="http://schemas.microsoft.com/office/drawing/2014/chartex" xmlns:cx1="http://schemas.microsoft.com/office/drawing/2015/9/8/chartex" xmlns:cx2="http://schemas.microsoft.com/office/drawing/2015/10/21/chartex" xmlns:cx3="http://schemas.microsoft.com/office/drawing/2016/5/9/chartex" xmlns:cx4="http://schemas.microsoft.com/office/drawing/2016/5/10/chartex" xmlns:cx5="http://schemas.microsoft.com/office/drawing/2016/5/11/chartex" xmlns:cx6="http://schemas.microsoft.com/office/drawing/2016/5/12/chartex" xmlns:cx7="http://schemas.microsoft.com/office/drawing/2016/5/13/chartex" xmlns:cx8="http://schemas.microsoft.com/office/drawing/2016/5/14/chartex" xmlns:mc="http://schemas.openxmlformats.org/markup-compatibility/2006" xmlns:aink="http://schemas.microsoft.com/office/drawing/2016/ink" xmlns:am3d="http://schemas.microsoft.com/office/drawing/2017/model3d" xmlns:o="urn:schemas-microsoft-com:office:office" xmlns:r="http://schemas.openxmlformats.org/officeDocument/2006/relationships" xmlns:m="http://schemas.openxmlformats.org/officeDocument/2006/math" xmlns:v="urn:schemas-microsoft-com:vml" xmlns:wp14="http://schemas.microsoft.com/office/word/2010/wordprocessingDrawing" xmlns:wp="http://schemas.openxmlformats.org/drawingml/2006/wordprocessingDrawing" xmlns:w10="urn:schemas-microsoft-com:office:word" xmlns:w="http://schemas.openxmlformats.org/wordprocessingml/2006/main" xmlns:w14="http://schemas.microsoft.com/office/word/2010/wordml" xmlns:w15="http://schemas.microsoft.com/office/word/2012/wordml" xmlns:w16cex="http://schemas.microsoft.com/office/word/2018/wordml/cex" xmlns:w16cid="http://schemas.microsoft.com/office/word/2016/wordml/cid" xmlns:w16="http://schemas.microsoft.com/office/word/2018/wordml" xmlns:w16se="http://schemas.microsoft.com/office/word/2015/wordml/symex" xmlns:wpg="http://schemas.microsoft.com/office/word/2010/wordprocessingGroup" xmlns:wpi="http://schemas.microsoft.com/office/word/2010/wordprocessingInk" xmlns:wne="http://schemas.microsoft.com/office/word/2006/wordml" xmlns:wps="http://schemas.microsoft.com/office/word/2010/wordprocessingShape" mc:Ignorable="w14 w15 w16se w16cid w16 w16cex wp14">
+  <w:p/>
+</w:hdr>
+</file>
+
 <file path=word/numbering.xml><?xml version="1.0" encoding="utf-8"?>
 <w:numbering xmlns:wpc="http://schemas.microsoft.com/office/word/2010/wordprocessingCanvas" xmlns:cx="http://schemas.microsoft.com/office/drawing/2014/chartex" xmlns:cx1="http://schemas.microsoft.com/office/drawing/2015/9/8/chartex" xmlns:cx2="http://schemas.microsoft.com/office/drawing/2015/10/21/chartex" xmlns:cx3="http://schemas.microsoft.com/office/drawing/2016/5/9/chartex" xmlns:cx4="http://schemas.microsoft.com/office/drawing/2016/5/10/chartex" xmlns:cx5="http://schemas.microsoft.com/office/drawing/2016/5/11/chartex" xmlns:cx6="http://schemas.microsoft.com/office/drawing/2016/5/12/chartex" xmlns:cx7="http://schemas.microsoft.com/office/drawing/2016/5/13/chartex" xmlns:cx8="http://schemas.microsoft.com/office/drawing/2016/5/14/chartex" xmlns:mc="http://schemas.openxmlformats.org/markup-compatibility/2006" xmlns:aink="http://schemas.microsoft.com/office/drawing/2016/ink" xmlns:am3d="http://schemas.microsoft.com/office/drawing/2017/model3d" xmlns:o="urn:schemas-microsoft-com:office:office" xmlns:r="http://schemas.openxmlformats.org/officeDocument/2006/relationships" xmlns:m="http://schemas.openxmlformats.org/officeDocument/2006/math" xmlns:v="urn:schemas-microsoft-com:vml" xmlns:wp14="http://schemas.microsoft.com/office/word/2010/wordprocessingDrawing" xmlns:wp="http://schemas.openxmlformats.org/drawingml/2006/wordprocessingDrawing" xmlns:w10="urn:schemas-microsoft-com:office:word" xmlns:w="http://schemas.openxmlformats.org/wordprocessingml/2006/main" xmlns:w14="http://schemas.microsoft.com/office/word/2010/wordml" xmlns:w15="http://schemas.microsoft.com/office/word/2012/wordml" xmlns:w16cex="http://schemas.microsoft.com/office/word/2018/wordml/cex" xmlns:w16cid="http://schemas.microsoft.com/office/word/2016/wordml/cid" xmlns:w16="http://schemas.microsoft.com/office/word/2018/wordml" xmlns:w16se="http://schemas.microsoft.com/office/word/2015/wordml/symex" xmlns:wpg="http://schemas.microsoft.com/office/word/2010/wordprocessingGroup" xmlns:wpi="http://schemas.microsoft.com/office/word/2010/wordprocessingInk" xmlns:wne="http://schemas.microsoft.com/office/word/2006/wordml" xmlns:wps="http://schemas.microsoft.com/office/word/2010/wordprocessingShape" mc:Ignorable="w14 w15 w16se w16cid w16 w16cex wp14">
   <w:abstractNum w:abstractNumId="0" w15:restartNumberingAfterBreak="0">
-    <w:nsid w:val="1A1E25A8"/>
+    <w:nsid w:val="28D05EDD"/>
     <w:multiLevelType w:val="multilevel"/>
-    <w:tmpl w:val="B0EAAE18"/>
+    <w:tmpl w:val="1CE624A8"/>
     <w:lvl w:ilvl="0">
       <w:start w:val="1"/>
       <w:numFmt w:val="bullet"/>
@@ -1118,9 +1027,131 @@
     </w:lvl>
   </w:abstractNum>
   <w:abstractNum w:abstractNumId="1" w15:restartNumberingAfterBreak="0">
-    <w:nsid w:val="28742678"/>
+    <w:nsid w:val="42EE5D25"/>
     <w:multiLevelType w:val="multilevel"/>
-    <w:tmpl w:val="FAF06824"/>
+    <w:tmpl w:val="265CE552"/>
+    <w:lvl w:ilvl="0">
+      <w:start w:val="1"/>
+      <w:numFmt w:val="bullet"/>
+      <w:lvlText w:val=""/>
+      <w:lvlJc w:val="left"/>
+      <w:pPr>
+        <w:ind w:left="360" w:hanging="360"/>
+      </w:pPr>
+      <w:rPr>
+        <w:rFonts w:ascii="Wingdings" w:hAnsi="Wingdings" w:hint="default"/>
+        <w:color w:val="404040"/>
+      </w:rPr>
+    </w:lvl>
+    <w:lvl w:ilvl="1">
+      <w:start w:val="1"/>
+      <w:numFmt w:val="bullet"/>
+      <w:lvlText w:val="○"/>
+      <w:lvlJc w:val="left"/>
+      <w:pPr>
+        <w:ind w:left="720" w:hanging="360"/>
+      </w:pPr>
+      <w:rPr>
+        <w:rFonts w:ascii="Noto Sans Symbols" w:eastAsia="Noto Sans Symbols" w:hAnsi="Noto Sans Symbols" w:cs="Noto Sans Symbols"/>
+        <w:color w:val="404040"/>
+      </w:rPr>
+    </w:lvl>
+    <w:lvl w:ilvl="2">
+      <w:start w:val="1"/>
+      <w:numFmt w:val="bullet"/>
+      <w:lvlText w:val="■"/>
+      <w:lvlJc w:val="left"/>
+      <w:pPr>
+        <w:ind w:left="1080" w:hanging="360"/>
+      </w:pPr>
+      <w:rPr>
+        <w:rFonts w:ascii="Noto Sans Symbols" w:eastAsia="Noto Sans Symbols" w:hAnsi="Noto Sans Symbols" w:cs="Noto Sans Symbols"/>
+        <w:color w:val="404040"/>
+      </w:rPr>
+    </w:lvl>
+    <w:lvl w:ilvl="3">
+      <w:start w:val="1"/>
+      <w:numFmt w:val="bullet"/>
+      <w:lvlText w:val="●"/>
+      <w:lvlJc w:val="left"/>
+      <w:pPr>
+        <w:ind w:left="1440" w:hanging="360"/>
+      </w:pPr>
+      <w:rPr>
+        <w:rFonts w:ascii="Noto Sans Symbols" w:eastAsia="Noto Sans Symbols" w:hAnsi="Noto Sans Symbols" w:cs="Noto Sans Symbols"/>
+        <w:color w:val="404040"/>
+      </w:rPr>
+    </w:lvl>
+    <w:lvl w:ilvl="4">
+      <w:start w:val="1"/>
+      <w:numFmt w:val="bullet"/>
+      <w:lvlText w:val="○"/>
+      <w:lvlJc w:val="left"/>
+      <w:pPr>
+        <w:ind w:left="1800" w:hanging="360"/>
+      </w:pPr>
+      <w:rPr>
+        <w:rFonts w:ascii="Noto Sans Symbols" w:eastAsia="Noto Sans Symbols" w:hAnsi="Noto Sans Symbols" w:cs="Noto Sans Symbols"/>
+        <w:color w:val="404040"/>
+      </w:rPr>
+    </w:lvl>
+    <w:lvl w:ilvl="5">
+      <w:start w:val="1"/>
+      <w:numFmt w:val="bullet"/>
+      <w:lvlText w:val="■"/>
+      <w:lvlJc w:val="left"/>
+      <w:pPr>
+        <w:ind w:left="2160" w:hanging="360"/>
+      </w:pPr>
+      <w:rPr>
+        <w:rFonts w:ascii="Noto Sans Symbols" w:eastAsia="Noto Sans Symbols" w:hAnsi="Noto Sans Symbols" w:cs="Noto Sans Symbols"/>
+        <w:color w:val="404040"/>
+      </w:rPr>
+    </w:lvl>
+    <w:lvl w:ilvl="6">
+      <w:start w:val="1"/>
+      <w:numFmt w:val="bullet"/>
+      <w:lvlText w:val="●"/>
+      <w:lvlJc w:val="left"/>
+      <w:pPr>
+        <w:ind w:left="2520" w:hanging="360"/>
+      </w:pPr>
+      <w:rPr>
+        <w:rFonts w:ascii="Noto Sans Symbols" w:eastAsia="Noto Sans Symbols" w:hAnsi="Noto Sans Symbols" w:cs="Noto Sans Symbols"/>
+        <w:color w:val="404040"/>
+      </w:rPr>
+    </w:lvl>
+    <w:lvl w:ilvl="7">
+      <w:start w:val="1"/>
+      <w:numFmt w:val="bullet"/>
+      <w:lvlText w:val="○"/>
+      <w:lvlJc w:val="left"/>
+      <w:pPr>
+        <w:ind w:left="2880" w:hanging="360"/>
+      </w:pPr>
+      <w:rPr>
+        <w:rFonts w:ascii="Noto Sans Symbols" w:eastAsia="Noto Sans Symbols" w:hAnsi="Noto Sans Symbols" w:cs="Noto Sans Symbols"/>
+        <w:color w:val="404040"/>
+      </w:rPr>
+    </w:lvl>
+    <w:lvl w:ilvl="8">
+      <w:start w:val="1"/>
+      <w:numFmt w:val="bullet"/>
+      <w:lvlText w:val="■"/>
+      <w:lvlJc w:val="left"/>
+      <w:pPr>
+        <w:ind w:left="3240" w:hanging="360"/>
+      </w:pPr>
+      <w:rPr>
+        <w:rFonts w:ascii="Noto Sans Symbols" w:eastAsia="Noto Sans Symbols" w:hAnsi="Noto Sans Symbols" w:cs="Noto Sans Symbols"/>
+        <w:color w:val="404040"/>
+      </w:rPr>
+    </w:lvl>
+  </w:abstractNum>
+  <w:abstractNum w:abstractNumId="2" w15:restartNumberingAfterBreak="0">
+    <w:nsid w:val="4CAE63AF"/>
+    <w:multiLevelType w:val="multilevel"/>
+    <w:tmpl w:val="0164BB5A"/>
     <w:lvl w:ilvl="0">
       <w:start w:val="1"/>
       <w:numFmt w:val="decimal"/>
@@ -1231,139 +1262,17 @@
       </w:pPr>
     </w:lvl>
   </w:abstractNum>
-  <w:abstractNum w:abstractNumId="2" w15:restartNumberingAfterBreak="0">
-    <w:nsid w:val="3A8D793D"/>
-    <w:multiLevelType w:val="multilevel"/>
-    <w:tmpl w:val="E924CF9C"/>
-    <w:lvl w:ilvl="0">
-      <w:start w:val="1"/>
-      <w:numFmt w:val="bullet"/>
-      <w:lvlText w:val="●"/>
-      <w:lvlJc w:val="left"/>
-      <w:pPr>
-        <w:ind w:left="360" w:hanging="360"/>
-      </w:pPr>
-      <w:rPr>
-        <w:rFonts w:ascii="Noto Sans Symbols" w:eastAsia="Noto Sans Symbols" w:hAnsi="Noto Sans Symbols" w:cs="Noto Sans Symbols"/>
-        <w:color w:val="404040"/>
-      </w:rPr>
-    </w:lvl>
-    <w:lvl w:ilvl="1">
-      <w:start w:val="1"/>
-      <w:numFmt w:val="bullet"/>
-      <w:lvlText w:val="●"/>
-      <w:lvlJc w:val="left"/>
-      <w:pPr>
-        <w:ind w:left="720" w:hanging="360"/>
-      </w:pPr>
-      <w:rPr>
-        <w:rFonts w:ascii="Noto Sans Symbols" w:eastAsia="Noto Sans Symbols" w:hAnsi="Noto Sans Symbols" w:cs="Noto Sans Symbols"/>
-        <w:color w:val="404040"/>
-      </w:rPr>
-    </w:lvl>
-    <w:lvl w:ilvl="2">
-      <w:start w:val="1"/>
-      <w:numFmt w:val="bullet"/>
-      <w:lvlText w:val="●"/>
-      <w:lvlJc w:val="left"/>
-      <w:pPr>
-        <w:ind w:left="1080" w:hanging="360"/>
-      </w:pPr>
-      <w:rPr>
-        <w:rFonts w:ascii="Noto Sans Symbols" w:eastAsia="Noto Sans Symbols" w:hAnsi="Noto Sans Symbols" w:cs="Noto Sans Symbols"/>
-        <w:color w:val="404040"/>
-      </w:rPr>
-    </w:lvl>
-    <w:lvl w:ilvl="3">
-      <w:start w:val="1"/>
-      <w:numFmt w:val="bullet"/>
-      <w:lvlText w:val="●"/>
-      <w:lvlJc w:val="left"/>
-      <w:pPr>
-        <w:ind w:left="1440" w:hanging="360"/>
-      </w:pPr>
-      <w:rPr>
-        <w:rFonts w:ascii="Noto Sans Symbols" w:eastAsia="Noto Sans Symbols" w:hAnsi="Noto Sans Symbols" w:cs="Noto Sans Symbols"/>
-        <w:color w:val="404040"/>
-      </w:rPr>
-    </w:lvl>
-    <w:lvl w:ilvl="4">
-      <w:start w:val="1"/>
-      <w:numFmt w:val="bullet"/>
-      <w:lvlText w:val="●"/>
-      <w:lvlJc w:val="left"/>
-      <w:pPr>
-        <w:ind w:left="1800" w:hanging="360"/>
-      </w:pPr>
-      <w:rPr>
-        <w:rFonts w:ascii="Noto Sans Symbols" w:eastAsia="Noto Sans Symbols" w:hAnsi="Noto Sans Symbols" w:cs="Noto Sans Symbols"/>
-        <w:color w:val="404040"/>
-      </w:rPr>
-    </w:lvl>
-    <w:lvl w:ilvl="5">
-      <w:start w:val="1"/>
-      <w:numFmt w:val="bullet"/>
-      <w:lvlText w:val="●"/>
-      <w:lvlJc w:val="left"/>
-      <w:pPr>
-        <w:ind w:left="2160" w:hanging="360"/>
-      </w:pPr>
-      <w:rPr>
-        <w:rFonts w:ascii="Noto Sans Symbols" w:eastAsia="Noto Sans Symbols" w:hAnsi="Noto Sans Symbols" w:cs="Noto Sans Symbols"/>
-        <w:color w:val="404040"/>
-      </w:rPr>
-    </w:lvl>
-    <w:lvl w:ilvl="6">
-      <w:start w:val="1"/>
-      <w:numFmt w:val="bullet"/>
-      <w:lvlText w:val="●"/>
-      <w:lvlJc w:val="left"/>
-      <w:pPr>
-        <w:ind w:left="2520" w:hanging="360"/>
-      </w:pPr>
-      <w:rPr>
-        <w:rFonts w:ascii="Noto Sans Symbols" w:eastAsia="Noto Sans Symbols" w:hAnsi="Noto Sans Symbols" w:cs="Noto Sans Symbols"/>
-        <w:color w:val="404040"/>
-      </w:rPr>
-    </w:lvl>
-    <w:lvl w:ilvl="7">
-      <w:start w:val="1"/>
-      <w:numFmt w:val="bullet"/>
-      <w:lvlText w:val="●"/>
-      <w:lvlJc w:val="left"/>
-      <w:pPr>
-        <w:ind w:left="2880" w:hanging="360"/>
-      </w:pPr>
-      <w:rPr>
-        <w:rFonts w:ascii="Noto Sans Symbols" w:eastAsia="Noto Sans Symbols" w:hAnsi="Noto Sans Symbols" w:cs="Noto Sans Symbols"/>
-        <w:color w:val="404040"/>
-      </w:rPr>
-    </w:lvl>
-    <w:lvl w:ilvl="8">
-      <w:start w:val="1"/>
-      <w:numFmt w:val="bullet"/>
-      <w:lvlText w:val="●"/>
-      <w:lvlJc w:val="left"/>
-      <w:pPr>
-        <w:ind w:left="3240" w:hanging="360"/>
-      </w:pPr>
-      <w:rPr>
-        <w:rFonts w:ascii="Noto Sans Symbols" w:eastAsia="Noto Sans Symbols" w:hAnsi="Noto Sans Symbols" w:cs="Noto Sans Symbols"/>
-        <w:color w:val="404040"/>
-      </w:rPr>
-    </w:lvl>
-  </w:abstractNum>
   <w:num w:numId="1">
-    <w:abstractNumId w:val="2"/>
+    <w:abstractNumId w:val="1"/>
   </w:num>
   <w:num w:numId="2">
     <w:abstractNumId w:val="0"/>
   </w:num>
   <w:num w:numId="3">
-    <w:abstractNumId w:val="1"/>
+    <w:abstractNumId w:val="2"/>
   </w:num>
   <w:num w:numId="4">
-    <w:abstractNumId w:val="1"/>
+    <w:abstractNumId w:val="2"/>
     <w:lvlOverride w:ilvl="0">
       <w:startOverride w:val="1"/>
     </w:lvlOverride>
@@ -1393,7 +1302,7 @@
     </w:lvlOverride>
   </w:num>
   <w:num w:numId="5">
-    <w:abstractNumId w:val="1"/>
+    <w:abstractNumId w:val="2"/>
     <w:lvlOverride w:ilvl="0">
       <w:startOverride w:val="1"/>
     </w:lvlOverride>
@@ -1423,7 +1332,7 @@
     </w:lvlOverride>
   </w:num>
   <w:num w:numId="6">
-    <w:abstractNumId w:val="1"/>
+    <w:abstractNumId w:val="2"/>
     <w:lvlOverride w:ilvl="0">
       <w:startOverride w:val="1"/>
     </w:lvlOverride>
@@ -1453,7 +1362,7 @@
     </w:lvlOverride>
   </w:num>
   <w:num w:numId="7">
-    <w:abstractNumId w:val="1"/>
+    <w:abstractNumId w:val="2"/>
     <w:lvlOverride w:ilvl="0">
       <w:startOverride w:val="1"/>
     </w:lvlOverride>
@@ -1483,7 +1392,7 @@
     </w:lvlOverride>
   </w:num>
   <w:num w:numId="8">
-    <w:abstractNumId w:val="1"/>
+    <w:abstractNumId w:val="2"/>
     <w:lvlOverride w:ilvl="0">
       <w:startOverride w:val="1"/>
     </w:lvlOverride>
@@ -1513,7 +1422,7 @@
     </w:lvlOverride>
   </w:num>
   <w:num w:numId="9">
-    <w:abstractNumId w:val="1"/>
+    <w:abstractNumId w:val="2"/>
     <w:lvlOverride w:ilvl="0">
       <w:startOverride w:val="1"/>
     </w:lvlOverride>
@@ -1543,7 +1452,7 @@
     </w:lvlOverride>
   </w:num>
   <w:num w:numId="10">
-    <w:abstractNumId w:val="1"/>
+    <w:abstractNumId w:val="2"/>
     <w:lvlOverride w:ilvl="0">
       <w:startOverride w:val="1"/>
     </w:lvlOverride>
@@ -1573,7 +1482,7 @@
     </w:lvlOverride>
   </w:num>
   <w:num w:numId="11">
-    <w:abstractNumId w:val="1"/>
+    <w:abstractNumId w:val="2"/>
     <w:lvlOverride w:ilvl="0">
       <w:startOverride w:val="1"/>
     </w:lvlOverride>
@@ -1603,7 +1512,7 @@
     </w:lvlOverride>
   </w:num>
   <w:num w:numId="12">
-    <w:abstractNumId w:val="1"/>
+    <w:abstractNumId w:val="2"/>
     <w:lvlOverride w:ilvl="0">
       <w:startOverride w:val="1"/>
     </w:lvlOverride>
@@ -27239,7 +27148,7 @@
 
 <file path=customXml/item1.xml><?xml version="1.0" encoding="utf-8"?>
 <go:gDocsCustomXmlDataStorage xmlns:go="http://customooxmlschemas.google.com/" xmlns:r="http://schemas.openxmlformats.org/officeDocument/2006/relationships">
-  <go:docsCustomData xmlns:go="http://customooxmlschemas.google.com/" roundtripDataSignature="AMtx7miWzG3h4ld2KipnuuYegejAAURueg==">AMUW2mX12yGdX2CILk0to0+uRTXh6Y3q0nUjf/cLBbeiRwSgf+d5hsZWkF4RbL/uGOYEtvT5i27UzWSNDDUOBaWTQvCyGXXT3/Q9g0lqCY1Tpzx7Svn2vaM=</go:docsCustomData>
+  <go:docsCustomData xmlns:go="http://customooxmlschemas.google.com/" roundtripDataSignature="AMtx7mjKq9aHLEpQhzn9eOm834Ghz8FIiw==">AMUW2mUtlqfo3D71ggRsVruUumFEk//007BZKieJGSdtsovuyiUjQYQmMs7PRyMKdsD6nKMz3mdib2c+pMezzwMKpl9b9GxBULWFuJl4wfWkF7m1M3TyQ+kS0KvMUJzDZoTggxVnZySk</go:docsCustomData>
 </go:gDocsCustomXmlDataStorage>
 </file>
 

--- a/Makenson Noel Resume.docx
+++ b/Makenson Noel Resume.docx
@@ -90,10 +90,7 @@
         <w:spacing w:after="80"/>
       </w:pPr>
       <w:r>
-        <w:t>Related coursework: Data Structures, Stochastic Models, Database Structures, Computer Operating Systems, Ar</w:t>
-      </w:r>
-      <w:r>
-        <w:t xml:space="preserve">tificial Intelligence, Mobile Apps, Principles of Software Engineering, Calculus II, Physics II, Foundations of Cybersecurity, Deep Learning, Internet of things, Engineering Design I. </w:t>
+        <w:t xml:space="preserve">Related coursework: Data Structures, Stochastic Models, Database Structures, Computer Operating Systems, Artificial Intelligence, Mobile Apps, Principles of Software Engineering, Calculus II, Physics II, Foundations of Cybersecurity, Deep Learning, Internet of things, Engineering Design I. </w:t>
       </w:r>
     </w:p>
     <w:p>
@@ -120,10 +117,7 @@
         <w:spacing w:after="80"/>
       </w:pPr>
       <w:r>
-        <w:t>Major: Comput</w:t>
-      </w:r>
-      <w:r>
-        <w:t>er Science</w:t>
+        <w:t>Major: Computer Science</w:t>
       </w:r>
     </w:p>
     <w:p>
@@ -165,10 +159,13 @@
         <w:t xml:space="preserve">Food Runner </w:t>
       </w:r>
       <w:r>
-        <w:t xml:space="preserve">| Marriott Harbor Beach | December 2020 – </w:t>
+        <w:t>| Marriott Harbor Beach</w:t>
       </w:r>
       <w:r>
-        <w:t xml:space="preserve">Present  </w:t>
+        <w:t xml:space="preserve"> Resort &amp; Spa</w:t>
+      </w:r>
+      <w:r>
+        <w:t xml:space="preserve"> | December 2020 – Present  </w:t>
       </w:r>
     </w:p>
     <w:p>
@@ -180,10 +177,7 @@
         <w:spacing w:after="80"/>
       </w:pPr>
       <w:r>
-        <w:t>Worked in hospitality at Marriott for 4 Years while working towards a Bachelor of Science in Computer</w:t>
-      </w:r>
-      <w:r>
-        <w:t xml:space="preserve"> Science Degree. This experience improved time management, teamwork, and communication skills.</w:t>
+        <w:t>Worked in hospitality at Marriott for 4 Years while working towards a Bachelor of Science in Computer Science Degree. This experience improved time management, teamwork, and communication skills.</w:t>
       </w:r>
     </w:p>
     <w:p>
@@ -277,34 +271,7 @@
         <w:spacing w:after="80"/>
       </w:pPr>
       <w:r>
-        <w:t>A C</w:t>
-      </w:r>
-      <w:r>
-        <w:t>o</w:t>
-      </w:r>
-      <w:r>
-        <w:t xml:space="preserve">ronavirus </w:t>
-      </w:r>
-      <w:r>
-        <w:t>19 (COVID</w:t>
-      </w:r>
-      <w:r>
-        <w:t>-</w:t>
-      </w:r>
-      <w:r>
-        <w:t>19) application was created to inform users on C</w:t>
-      </w:r>
-      <w:r>
-        <w:t>OVID</w:t>
-      </w:r>
-      <w:r>
-        <w:t>-19</w:t>
-      </w:r>
-      <w:r>
-        <w:t xml:space="preserve">. The application </w:t>
-      </w:r>
-      <w:r>
-        <w:t xml:space="preserve">was developed using Cordova, Html, JavaScript, and Bootstrap. </w:t>
+        <w:t xml:space="preserve">A Coronavirus 19 (COVID-19) application was created to inform users on COVID-19. The application was developed using Cordova, Html, JavaScript, and Bootstrap. </w:t>
       </w:r>
     </w:p>
     <w:p>
@@ -393,10 +360,7 @@
         </w:r>
       </w:hyperlink>
       <w:r>
-        <w:t>Fun | May</w:t>
-      </w:r>
-      <w:r>
-        <w:t xml:space="preserve"> 2019 – June 2019 </w:t>
+        <w:t xml:space="preserve">Fun | May 2019 – June 2019 </w:t>
       </w:r>
     </w:p>
     <w:p>
@@ -464,16 +428,7 @@
         <w:spacing w:after="80"/>
       </w:pPr>
       <w:r>
-        <w:t xml:space="preserve">Inducted in May 2017, </w:t>
-      </w:r>
-      <w:r>
-        <w:t>recei</w:t>
-      </w:r>
-      <w:r>
-        <w:t>ved the National</w:t>
-      </w:r>
-      <w:r>
-        <w:t xml:space="preserve"> Society of Leadership and Success Certificate.</w:t>
+        <w:t>Inducted in May 2017, received the National Society of Leadership and Success Certificate.</w:t>
       </w:r>
     </w:p>
     <w:p>
@@ -543,13 +498,7 @@
         <w:pStyle w:val="Heading2"/>
       </w:pPr>
       <w:r>
-        <w:t>Da</w:t>
-      </w:r>
-      <w:r>
-        <w:t>T</w:t>
-      </w:r>
-      <w:r>
-        <w:t xml:space="preserve">abase Management </w:t>
+        <w:t xml:space="preserve">DaTabase Management </w:t>
       </w:r>
     </w:p>
     <w:p>
@@ -568,10 +517,7 @@
         <w:spacing w:after="80"/>
       </w:pPr>
       <w:r>
-        <w:t>MySQL, Oracle Database, phpMyAdmin.</w:t>
-      </w:r>
-      <w:r>
-        <w:t xml:space="preserve"> </w:t>
+        <w:t xml:space="preserve">MySQL, Oracle Database, phpMyAdmin. </w:t>
       </w:r>
     </w:p>
     <w:p>
@@ -582,10 +528,7 @@
         </w:tabs>
       </w:pPr>
       <w:r>
-        <w:t>V</w:t>
-      </w:r>
-      <w:r>
-        <w:t>olunteering Experience</w:t>
+        <w:t>Volunteering Experience</w:t>
       </w:r>
       <w:r>
         <w:tab/>
@@ -596,15 +539,7 @@
         <w:pStyle w:val="Heading2"/>
       </w:pPr>
       <w:r>
-        <w:t xml:space="preserve">Give Kids The World Village | December </w:t>
-      </w:r>
-      <w:proofErr w:type="gramStart"/>
-      <w:r>
-        <w:t>2020</w:t>
-      </w:r>
-      <w:proofErr w:type="gramEnd"/>
-      <w:r>
-        <w:t xml:space="preserve"> </w:t>
+        <w:t xml:space="preserve">Give Kids The World Village | December 2020 </w:t>
       </w:r>
     </w:p>
     <w:p>
@@ -623,16 +558,7 @@
         <w:spacing w:after="80"/>
       </w:pPr>
       <w:r>
-        <w:t>Volunteered for “Give Kids the World Vil</w:t>
-      </w:r>
-      <w:r>
-        <w:t>lage” in Kissimmee, Florida</w:t>
-      </w:r>
-      <w:r>
-        <w:t xml:space="preserve">, it </w:t>
-      </w:r>
-      <w:r>
-        <w:t xml:space="preserve">is a nonprofit resort for children with critical illnesses and their families. </w:t>
+        <w:t xml:space="preserve">Volunteered for “Give Kids the World Village” in Kissimmee, Florida, it is a nonprofit resort for children with critical illnesses and their families. </w:t>
       </w:r>
     </w:p>
     <w:p>
@@ -651,13 +577,7 @@
         <w:spacing w:after="80"/>
       </w:pPr>
       <w:r>
-        <w:t>Was t</w:t>
-      </w:r>
-      <w:r>
-        <w:t xml:space="preserve">asked with taking photos of visitors, encouraging them to press the wish button on the wish tree, sanitize their hands and practice social </w:t>
-      </w:r>
-      <w:r>
-        <w:t xml:space="preserve">distancing.  </w:t>
+        <w:t xml:space="preserve">Was tasked with taking photos of visitors, encouraging them to press the wish button on the wish tree, sanitize their hands and practice social distancing.  </w:t>
       </w:r>
     </w:p>
     <w:p>
